--- a/Отчетсность/Отчет номер 1.docx
+++ b/Отчетсность/Отчет номер 1.docx
@@ -389,10 +389,10 @@
           <w:noProof/>
         </w:rPr>
         <w:drawing>
-          <wp:inline distT="0" distB="0" distL="0" distR="0" wp14:anchorId="7E717038" wp14:editId="1AAB3188">
-            <wp:extent cx="3966358" cy="3240188"/>
-            <wp:effectExtent l="0" t="0" r="0" b="0"/>
-            <wp:docPr id="244191443" name="Рисунок 2"/>
+          <wp:inline distT="0" distB="0" distL="0" distR="0" wp14:anchorId="454684F5" wp14:editId="761E0FAA">
+            <wp:extent cx="3888712" cy="3250435"/>
+            <wp:effectExtent l="0" t="0" r="0" b="7620"/>
+            <wp:docPr id="1404555587" name="Рисунок 1"/>
             <wp:cNvGraphicFramePr>
               <a:graphicFrameLocks xmlns:a="http://schemas.openxmlformats.org/drawingml/2006/main" noChangeAspect="1"/>
             </wp:cNvGraphicFramePr>
@@ -400,13 +400,13 @@
               <a:graphicData uri="http://schemas.openxmlformats.org/drawingml/2006/picture">
                 <pic:pic xmlns:pic="http://schemas.openxmlformats.org/drawingml/2006/picture">
                   <pic:nvPicPr>
-                    <pic:cNvPr id="0" name="Picture 2"/>
+                    <pic:cNvPr id="0" name="Picture 1"/>
                     <pic:cNvPicPr>
                       <a:picLocks noChangeAspect="1" noChangeArrowheads="1"/>
                     </pic:cNvPicPr>
                   </pic:nvPicPr>
                   <pic:blipFill>
-                    <a:blip r:embed="rId5">
+                    <a:blip r:embed="rId6">
                       <a:extLst>
                         <a:ext uri="{28A0092B-C50C-407E-A947-70E740481C1C}">
                           <a14:useLocalDpi xmlns:a14="http://schemas.microsoft.com/office/drawing/2010/main" val="0"/>
@@ -421,7 +421,7 @@
                   <pic:spPr bwMode="auto">
                     <a:xfrm>
                       <a:off x="0" y="0"/>
-                      <a:ext cx="3984481" cy="3254993"/>
+                      <a:ext cx="3901409" cy="3261048"/>
                     </a:xfrm>
                     <a:prstGeom prst="rect">
                       <a:avLst/>
@@ -943,14 +943,7 @@
         <w:rPr>
           <w:rFonts w:ascii="Times New Roman" w:hAnsi="Times New Roman" w:cs="Times New Roman"/>
         </w:rPr>
-        <w:t xml:space="preserve">В центре показан Сервер, внутри которого находятся основные </w:t>
-      </w:r>
-      <w:proofErr w:type="spellStart"/>
-      <w:r>
-        <w:rPr>
-          <w:rFonts w:ascii="Times New Roman" w:hAnsi="Times New Roman" w:cs="Times New Roman"/>
-        </w:rPr>
-        <w:t>прецеденты</w:t>
+        <w:t>В центре показан Сервер, внутри которого находятся основные прецеденты</w:t>
       </w:r>
       <w:r>
         <w:rPr>
@@ -958,7 +951,6 @@
         </w:rPr>
         <w:t>.</w:t>
       </w:r>
-      <w:proofErr w:type="spellEnd"/>
     </w:p>
     <w:p>
       <w:pPr>
@@ -996,15 +988,7 @@
           <w:b/>
           <w:bCs/>
         </w:rPr>
-        <w:t>Л</w:t>
-      </w:r>
-      <w:r>
-        <w:rPr>
-          <w:rFonts w:ascii="Times New Roman" w:hAnsi="Times New Roman" w:cs="Times New Roman"/>
-          <w:b/>
-          <w:bCs/>
-        </w:rPr>
-        <w:t>огика взаимодействия:</w:t>
+        <w:t>Логика взаимодействия:</w:t>
       </w:r>
     </w:p>
     <w:p>
@@ -1292,7 +1276,6 @@
         <w:jc w:val="center"/>
         <w:rPr>
           <w:rFonts w:ascii="Times New Roman" w:hAnsi="Times New Roman" w:cs="Times New Roman"/>
-          <w:lang w:val="en-US"/>
         </w:rPr>
       </w:pPr>
       <w:r>
@@ -1319,7 +1302,7 @@
                     </pic:cNvPicPr>
                   </pic:nvPicPr>
                   <pic:blipFill>
-                    <a:blip r:embed="rId6">
+                    <a:blip r:embed="rId7">
                       <a:extLst>
                         <a:ext uri="{28A0092B-C50C-407E-A947-70E740481C1C}">
                           <a14:useLocalDpi xmlns:a14="http://schemas.microsoft.com/office/drawing/2010/main" val="0"/>
@@ -3320,6 +3303,7 @@
         <w:jc w:val="both"/>
         <w:rPr>
           <w:rFonts w:ascii="Times New Roman" w:hAnsi="Times New Roman" w:cs="Times New Roman"/>
+          <w:lang w:val="en-US"/>
         </w:rPr>
       </w:pPr>
     </w:p>
@@ -8811,6 +8795,7 @@
   <w:style w:type="character" w:default="1" w:styleId="a0">
     <w:name w:val="Default Paragraph Font"/>
     <w:uiPriority w:val="1"/>
+    <w:semiHidden/>
     <w:unhideWhenUsed/>
   </w:style>
   <w:style w:type="table" w:default="1" w:styleId="a1">

--- a/Отчетсность/Отчет номер 1.docx
+++ b/Отчетсность/Отчет номер 1.docx
@@ -1281,14 +1281,28 @@
       <w:r>
         <w:rPr>
           <w:rFonts w:ascii="Times New Roman" w:hAnsi="Times New Roman" w:cs="Times New Roman"/>
+        </w:rPr>
+        <w:lastRenderedPageBreak/>
+        <w:br/>
+      </w:r>
+      <w:r>
+        <w:rPr>
+          <w:rFonts w:ascii="Times New Roman" w:hAnsi="Times New Roman" w:cs="Times New Roman"/>
+          <w:b/>
+          <w:bCs/>
+        </w:rPr>
+        <w:t>Диаграмма классов</w:t>
+      </w:r>
+      <w:r>
+        <w:rPr>
+          <w:rFonts w:ascii="Times New Roman" w:hAnsi="Times New Roman" w:cs="Times New Roman"/>
           <w:noProof/>
         </w:rPr>
-        <w:lastRenderedPageBreak/>
         <w:drawing>
-          <wp:inline distT="0" distB="0" distL="0" distR="0" wp14:anchorId="706A17EC" wp14:editId="65C83443">
-            <wp:extent cx="5931535" cy="5023485"/>
-            <wp:effectExtent l="0" t="0" r="0" b="5715"/>
-            <wp:docPr id="1020931346" name="Рисунок 3"/>
+          <wp:inline distT="0" distB="0" distL="0" distR="0" wp14:anchorId="1AA1014E" wp14:editId="085976C3">
+            <wp:extent cx="5933440" cy="5240020"/>
+            <wp:effectExtent l="0" t="0" r="0" b="0"/>
+            <wp:docPr id="446643287" name="Рисунок 1" descr="Изображение выглядит как текст, диаграмма, План, Технический чертеж&#10;&#10;Автоматически созданное описание"/>
             <wp:cNvGraphicFramePr>
               <a:graphicFrameLocks xmlns:a="http://schemas.openxmlformats.org/drawingml/2006/main" noChangeAspect="1"/>
             </wp:cNvGraphicFramePr>
@@ -1296,7 +1310,7 @@
               <a:graphicData uri="http://schemas.openxmlformats.org/drawingml/2006/picture">
                 <pic:pic xmlns:pic="http://schemas.openxmlformats.org/drawingml/2006/picture">
                   <pic:nvPicPr>
-                    <pic:cNvPr id="0" name="Picture 198"/>
+                    <pic:cNvPr id="446643287" name="Рисунок 1" descr="Изображение выглядит как текст, диаграмма, План, Технический чертеж&#10;&#10;Автоматически созданное описание"/>
                     <pic:cNvPicPr>
                       <a:picLocks noChangeAspect="1" noChangeArrowheads="1"/>
                     </pic:cNvPicPr>
@@ -1317,7 +1331,7 @@
                   <pic:spPr bwMode="auto">
                     <a:xfrm>
                       <a:off x="0" y="0"/>
-                      <a:ext cx="5931535" cy="5023485"/>
+                      <a:ext cx="5933440" cy="5240020"/>
                     </a:xfrm>
                     <a:prstGeom prst="rect">
                       <a:avLst/>
@@ -1333,20 +1347,6 @@
           </wp:inline>
         </w:drawing>
       </w:r>
-      <w:r>
-        <w:rPr>
-          <w:rFonts w:ascii="Times New Roman" w:hAnsi="Times New Roman" w:cs="Times New Roman"/>
-        </w:rPr>
-        <w:br/>
-      </w:r>
-      <w:r>
-        <w:rPr>
-          <w:rFonts w:ascii="Times New Roman" w:hAnsi="Times New Roman" w:cs="Times New Roman"/>
-          <w:b/>
-          <w:bCs/>
-        </w:rPr>
-        <w:t>Диаграмма классов</w:t>
-      </w:r>
     </w:p>
     <w:p>
       <w:pPr>
@@ -1657,6 +1657,7 @@
         <w:rPr>
           <w:rFonts w:ascii="Times New Roman" w:hAnsi="Times New Roman" w:cs="Times New Roman"/>
         </w:rPr>
+        <w:lastRenderedPageBreak/>
         <w:t xml:space="preserve">Проверка валидности данных пользователя (например, </w:t>
       </w:r>
       <w:proofErr w:type="spellStart"/>
@@ -1685,7 +1686,6 @@
         <w:rPr>
           <w:rFonts w:ascii="Times New Roman" w:hAnsi="Times New Roman" w:cs="Times New Roman"/>
         </w:rPr>
-        <w:lastRenderedPageBreak/>
         <w:t xml:space="preserve">1.2. </w:t>
       </w:r>
       <w:proofErr w:type="spellStart"/>
@@ -2723,6 +2723,7 @@
           <w:b/>
           <w:bCs/>
         </w:rPr>
+        <w:lastRenderedPageBreak/>
         <w:t>Методы:</w:t>
       </w:r>
     </w:p>
@@ -2743,7 +2744,6 @@
         <w:rPr>
           <w:rFonts w:ascii="Times New Roman" w:hAnsi="Times New Roman" w:cs="Times New Roman"/>
         </w:rPr>
-        <w:lastRenderedPageBreak/>
         <w:t>register</w:t>
       </w:r>
       <w:proofErr w:type="spellEnd"/>
@@ -3614,6 +3614,7 @@
         <w:rPr>
           <w:rFonts w:ascii="Times New Roman" w:hAnsi="Times New Roman" w:cs="Times New Roman"/>
         </w:rPr>
+        <w:lastRenderedPageBreak/>
         <w:t>handleRegister</w:t>
       </w:r>
       <w:proofErr w:type="spellEnd"/>
@@ -3642,7 +3643,6 @@
         <w:rPr>
           <w:rFonts w:ascii="Times New Roman" w:hAnsi="Times New Roman" w:cs="Times New Roman"/>
         </w:rPr>
-        <w:lastRenderedPageBreak/>
         <w:t xml:space="preserve">3.3. </w:t>
       </w:r>
       <w:proofErr w:type="spellStart"/>
@@ -4431,6 +4431,7 @@
         <w:rPr>
           <w:rFonts w:ascii="Times New Roman" w:hAnsi="Times New Roman" w:cs="Times New Roman"/>
         </w:rPr>
+        <w:lastRenderedPageBreak/>
         <w:t xml:space="preserve">5. </w:t>
       </w:r>
       <w:r>
@@ -4453,7 +4454,6 @@
         <w:rPr>
           <w:rFonts w:ascii="Times New Roman" w:hAnsi="Times New Roman" w:cs="Times New Roman"/>
         </w:rPr>
-        <w:lastRenderedPageBreak/>
         <w:t xml:space="preserve">5.1. </w:t>
       </w:r>
       <w:proofErr w:type="spellStart"/>

--- a/Отчетсность/Отчет номер 1.docx
+++ b/Отчетсность/Отчет номер 1.docx
@@ -373,7 +373,13 @@
         <w:rPr>
           <w:rFonts w:ascii="Times New Roman" w:hAnsi="Times New Roman" w:cs="Times New Roman"/>
         </w:rPr>
-        <w:t>Диаграмма (1)</w:t>
+        <w:t xml:space="preserve">Диаграмма </w:t>
+      </w:r>
+      <w:r>
+        <w:rPr>
+          <w:rFonts w:ascii="Times New Roman" w:hAnsi="Times New Roman" w:cs="Times New Roman"/>
+        </w:rPr>
+        <w:t>прецедентов</w:t>
       </w:r>
     </w:p>
     <w:p>
@@ -381,104 +387,35 @@
         <w:jc w:val="center"/>
         <w:rPr>
           <w:rFonts w:ascii="Times New Roman" w:hAnsi="Times New Roman" w:cs="Times New Roman"/>
-        </w:rPr>
-      </w:pPr>
-      <w:r>
-        <w:rPr>
-          <w:rFonts w:ascii="Times New Roman" w:hAnsi="Times New Roman" w:cs="Times New Roman"/>
-          <w:noProof/>
-        </w:rPr>
-        <w:drawing>
-          <wp:inline distT="0" distB="0" distL="0" distR="0" wp14:anchorId="454684F5" wp14:editId="761E0FAA">
-            <wp:extent cx="3888712" cy="3250435"/>
-            <wp:effectExtent l="0" t="0" r="0" b="7620"/>
-            <wp:docPr id="1404555587" name="Рисунок 1"/>
-            <wp:cNvGraphicFramePr>
-              <a:graphicFrameLocks xmlns:a="http://schemas.openxmlformats.org/drawingml/2006/main" noChangeAspect="1"/>
-            </wp:cNvGraphicFramePr>
-            <a:graphic xmlns:a="http://schemas.openxmlformats.org/drawingml/2006/main">
-              <a:graphicData uri="http://schemas.openxmlformats.org/drawingml/2006/picture">
-                <pic:pic xmlns:pic="http://schemas.openxmlformats.org/drawingml/2006/picture">
-                  <pic:nvPicPr>
-                    <pic:cNvPr id="0" name="Picture 1"/>
-                    <pic:cNvPicPr>
-                      <a:picLocks noChangeAspect="1" noChangeArrowheads="1"/>
-                    </pic:cNvPicPr>
-                  </pic:nvPicPr>
-                  <pic:blipFill>
-                    <a:blip r:embed="rId6">
-                      <a:extLst>
-                        <a:ext uri="{28A0092B-C50C-407E-A947-70E740481C1C}">
-                          <a14:useLocalDpi xmlns:a14="http://schemas.microsoft.com/office/drawing/2010/main" val="0"/>
-                        </a:ext>
-                      </a:extLst>
-                    </a:blip>
-                    <a:srcRect/>
-                    <a:stretch>
-                      <a:fillRect/>
-                    </a:stretch>
-                  </pic:blipFill>
-                  <pic:spPr bwMode="auto">
-                    <a:xfrm>
-                      <a:off x="0" y="0"/>
-                      <a:ext cx="3901409" cy="3261048"/>
-                    </a:xfrm>
-                    <a:prstGeom prst="rect">
-                      <a:avLst/>
-                    </a:prstGeom>
-                    <a:noFill/>
-                    <a:ln>
-                      <a:noFill/>
-                    </a:ln>
-                  </pic:spPr>
-                </pic:pic>
-              </a:graphicData>
-            </a:graphic>
-          </wp:inline>
-        </w:drawing>
-      </w:r>
-      <w:r>
-        <w:rPr>
-          <w:rFonts w:ascii="Times New Roman" w:hAnsi="Times New Roman" w:cs="Times New Roman"/>
-        </w:rPr>
-        <w:br/>
-        <w:t>Диаграмма (2)</w:t>
-      </w:r>
-    </w:p>
-    <w:p>
-      <w:pPr>
-        <w:jc w:val="center"/>
-        <w:rPr>
-          <w:rFonts w:ascii="Times New Roman" w:hAnsi="Times New Roman" w:cs="Times New Roman"/>
-          <w:b/>
-          <w:bCs/>
-        </w:rPr>
-      </w:pPr>
-      <w:r>
-        <w:rPr>
-          <w:rFonts w:ascii="Times New Roman" w:hAnsi="Times New Roman" w:cs="Times New Roman"/>
-          <w:b/>
-          <w:bCs/>
-        </w:rPr>
-        <w:t>Диаграммы прецедентов</w:t>
-      </w:r>
-    </w:p>
-    <w:p>
-      <w:pPr>
-        <w:jc w:val="both"/>
-        <w:rPr>
-          <w:rFonts w:ascii="Times New Roman" w:hAnsi="Times New Roman" w:cs="Times New Roman"/>
-          <w:b/>
-          <w:bCs/>
-        </w:rPr>
-      </w:pPr>
-      <w:r>
-        <w:rPr>
-          <w:rFonts w:ascii="Times New Roman" w:hAnsi="Times New Roman" w:cs="Times New Roman"/>
-          <w:b/>
-          <w:bCs/>
-        </w:rPr>
-        <w:t>ДИАГРАММА (1)</w:t>
+          <w:b/>
+          <w:bCs/>
+        </w:rPr>
+      </w:pPr>
+    </w:p>
+    <w:p>
+      <w:pPr>
+        <w:jc w:val="both"/>
+        <w:rPr>
+          <w:rFonts w:ascii="Times New Roman" w:hAnsi="Times New Roman" w:cs="Times New Roman"/>
+          <w:b/>
+          <w:bCs/>
+        </w:rPr>
+      </w:pPr>
+      <w:r>
+        <w:rPr>
+          <w:rFonts w:ascii="Times New Roman" w:hAnsi="Times New Roman" w:cs="Times New Roman"/>
+          <w:b/>
+          <w:bCs/>
+        </w:rPr>
+        <w:t xml:space="preserve">ДИАГРАММА </w:t>
+      </w:r>
+      <w:r>
+        <w:rPr>
+          <w:rFonts w:ascii="Times New Roman" w:hAnsi="Times New Roman" w:cs="Times New Roman"/>
+          <w:b/>
+          <w:bCs/>
+        </w:rPr>
+        <w:t>ПРЕЦЕДЕНОВ</w:t>
       </w:r>
     </w:p>
     <w:p>
@@ -544,7 +481,6 @@
         <w:rPr>
           <w:rFonts w:ascii="Times New Roman" w:hAnsi="Times New Roman" w:cs="Times New Roman"/>
         </w:rPr>
-        <w:lastRenderedPageBreak/>
         <w:t xml:space="preserve">Слева находится </w:t>
       </w:r>
       <w:r>
@@ -747,6 +683,7 @@
           <w:b/>
           <w:bCs/>
         </w:rPr>
+        <w:lastRenderedPageBreak/>
         <w:t>Пользователь</w:t>
       </w:r>
       <w:r>
@@ -852,377 +789,6 @@
           <w:rFonts w:ascii="Times New Roman" w:hAnsi="Times New Roman" w:cs="Times New Roman"/>
         </w:rPr>
         <w:t>После обработки запроса на сервере результат возвращается обратно клиентской части, а затем клиент отображает эти результаты конечному пользователю.</w:t>
-      </w:r>
-    </w:p>
-    <w:p>
-      <w:pPr>
-        <w:jc w:val="both"/>
-        <w:rPr>
-          <w:rFonts w:ascii="Times New Roman" w:hAnsi="Times New Roman" w:cs="Times New Roman"/>
-        </w:rPr>
-      </w:pPr>
-      <w:r>
-        <w:rPr>
-          <w:rFonts w:ascii="Times New Roman" w:hAnsi="Times New Roman" w:cs="Times New Roman"/>
-          <w:b/>
-          <w:bCs/>
-        </w:rPr>
-        <w:t>Зачем показан пользователь и на стороне сервера?</w:t>
-      </w:r>
-    </w:p>
-    <w:p>
-      <w:pPr>
-        <w:jc w:val="both"/>
-        <w:rPr>
-          <w:rFonts w:ascii="Times New Roman" w:hAnsi="Times New Roman" w:cs="Times New Roman"/>
-        </w:rPr>
-      </w:pPr>
-      <w:r>
-        <w:rPr>
-          <w:rFonts w:ascii="Times New Roman" w:hAnsi="Times New Roman" w:cs="Times New Roman"/>
-        </w:rPr>
-        <w:t xml:space="preserve">Это может быть условным указанием на то, что все операции сервера тесно связаны с конкретным пользователем (идентификация, проверка прав, получение данных пользователя). Таким образом, диаграмма подчеркивает двусторонний характер взаимодействия: пользователь → клиент → сервер → обратно к пользователю. </w:t>
-      </w:r>
-      <w:r>
-        <w:rPr>
-          <w:rFonts w:ascii="Times New Roman" w:hAnsi="Times New Roman" w:cs="Times New Roman"/>
-        </w:rPr>
-        <w:t>Т</w:t>
-      </w:r>
-      <w:r>
-        <w:rPr>
-          <w:rFonts w:ascii="Times New Roman" w:hAnsi="Times New Roman" w:cs="Times New Roman"/>
-        </w:rPr>
-        <w:t>акой подход использован, чтобы подчеркнуть логику и маршрут данных.</w:t>
-      </w:r>
-    </w:p>
-    <w:p>
-      <w:pPr>
-        <w:jc w:val="both"/>
-        <w:rPr>
-          <w:rFonts w:ascii="Times New Roman" w:hAnsi="Times New Roman" w:cs="Times New Roman"/>
-          <w:b/>
-          <w:bCs/>
-        </w:rPr>
-      </w:pPr>
-      <w:r>
-        <w:rPr>
-          <w:rFonts w:ascii="Times New Roman" w:hAnsi="Times New Roman" w:cs="Times New Roman"/>
-          <w:b/>
-          <w:bCs/>
-        </w:rPr>
-        <w:t>Диаграмма (2)</w:t>
-      </w:r>
-    </w:p>
-    <w:p>
-      <w:pPr>
-        <w:jc w:val="both"/>
-        <w:rPr>
-          <w:rFonts w:ascii="Times New Roman" w:hAnsi="Times New Roman" w:cs="Times New Roman"/>
-          <w:b/>
-          <w:bCs/>
-        </w:rPr>
-      </w:pPr>
-      <w:r>
-        <w:rPr>
-          <w:rFonts w:ascii="Times New Roman" w:hAnsi="Times New Roman" w:cs="Times New Roman"/>
-          <w:b/>
-          <w:bCs/>
-        </w:rPr>
-        <w:t>Общее описание:</w:t>
-      </w:r>
-    </w:p>
-    <w:p>
-      <w:pPr>
-        <w:jc w:val="both"/>
-        <w:rPr>
-          <w:rFonts w:ascii="Times New Roman" w:hAnsi="Times New Roman" w:cs="Times New Roman"/>
-        </w:rPr>
-      </w:pPr>
-      <w:r>
-        <w:rPr>
-          <w:rFonts w:ascii="Times New Roman" w:hAnsi="Times New Roman" w:cs="Times New Roman"/>
-        </w:rPr>
-        <w:t>В центре показан Сервер, внутри которого находятся основные прецеденты</w:t>
-      </w:r>
-      <w:r>
-        <w:rPr>
-          <w:rFonts w:ascii="Times New Roman" w:hAnsi="Times New Roman" w:cs="Times New Roman"/>
-        </w:rPr>
-        <w:t>.</w:t>
-      </w:r>
-    </w:p>
-    <w:p>
-      <w:pPr>
-        <w:jc w:val="both"/>
-        <w:rPr>
-          <w:rFonts w:ascii="Times New Roman" w:hAnsi="Times New Roman" w:cs="Times New Roman"/>
-        </w:rPr>
-      </w:pPr>
-      <w:r>
-        <w:rPr>
-          <w:rFonts w:ascii="Times New Roman" w:hAnsi="Times New Roman" w:cs="Times New Roman"/>
-        </w:rPr>
-        <w:t xml:space="preserve">Слева мы видим одного и того же Клиента, представленного в виде человечка (пользователя), а также овалов прецедентов внутри границы сервера. Основная идея в том, что клиентское приложение инициирует запросы к серверу и получает от него ответы, а </w:t>
-      </w:r>
-      <w:r>
-        <w:rPr>
-          <w:rFonts w:ascii="Times New Roman" w:hAnsi="Times New Roman" w:cs="Times New Roman"/>
-        </w:rPr>
-        <w:lastRenderedPageBreak/>
-        <w:t>сервер в свою очередь работает с базой данных (БД) для получения и сохранения информации.</w:t>
-      </w:r>
-    </w:p>
-    <w:p>
-      <w:pPr>
-        <w:jc w:val="both"/>
-        <w:rPr>
-          <w:rFonts w:ascii="Times New Roman" w:hAnsi="Times New Roman" w:cs="Times New Roman"/>
-          <w:b/>
-          <w:bCs/>
-        </w:rPr>
-      </w:pPr>
-      <w:r>
-        <w:rPr>
-          <w:rFonts w:ascii="Times New Roman" w:hAnsi="Times New Roman" w:cs="Times New Roman"/>
-          <w:b/>
-          <w:bCs/>
-        </w:rPr>
-        <w:t>Логика взаимодействия:</w:t>
-      </w:r>
-    </w:p>
-    <w:p>
-      <w:pPr>
-        <w:numPr>
-          <w:ilvl w:val="0"/>
-          <w:numId w:val="5"/>
-        </w:numPr>
-        <w:jc w:val="both"/>
-        <w:rPr>
-          <w:rFonts w:ascii="Times New Roman" w:hAnsi="Times New Roman" w:cs="Times New Roman"/>
-        </w:rPr>
-      </w:pPr>
-      <w:r>
-        <w:rPr>
-          <w:rFonts w:ascii="Times New Roman" w:hAnsi="Times New Roman" w:cs="Times New Roman"/>
-        </w:rPr>
-        <w:t xml:space="preserve">Клиент (слева) — это пользовательское приложение (UI), с которого пользователь управляет своим питомцем. Клиент взаимодействует с сервером, отправляя запросы (например, на регистрацию, авторизацию, просмотр статуса питомца и </w:t>
-      </w:r>
-      <w:proofErr w:type="gramStart"/>
-      <w:r>
-        <w:rPr>
-          <w:rFonts w:ascii="Times New Roman" w:hAnsi="Times New Roman" w:cs="Times New Roman"/>
-        </w:rPr>
-        <w:t>т.д.</w:t>
-      </w:r>
-      <w:proofErr w:type="gramEnd"/>
-      <w:r>
-        <w:rPr>
-          <w:rFonts w:ascii="Times New Roman" w:hAnsi="Times New Roman" w:cs="Times New Roman"/>
-        </w:rPr>
-        <w:t>).</w:t>
-      </w:r>
-    </w:p>
-    <w:p>
-      <w:pPr>
-        <w:numPr>
-          <w:ilvl w:val="0"/>
-          <w:numId w:val="5"/>
-        </w:numPr>
-        <w:jc w:val="both"/>
-        <w:rPr>
-          <w:rFonts w:ascii="Times New Roman" w:hAnsi="Times New Roman" w:cs="Times New Roman"/>
-        </w:rPr>
-      </w:pPr>
-      <w:r>
-        <w:rPr>
-          <w:rFonts w:ascii="Times New Roman" w:hAnsi="Times New Roman" w:cs="Times New Roman"/>
-        </w:rPr>
-        <w:t>Сервер (в центре) — это компонент, принимающий запросы от клиента. Он выполняет всю бизнес-логику:</w:t>
-      </w:r>
-    </w:p>
-    <w:p>
-      <w:pPr>
-        <w:numPr>
-          <w:ilvl w:val="1"/>
-          <w:numId w:val="5"/>
-        </w:numPr>
-        <w:jc w:val="both"/>
-        <w:rPr>
-          <w:rFonts w:ascii="Times New Roman" w:hAnsi="Times New Roman" w:cs="Times New Roman"/>
-        </w:rPr>
-      </w:pPr>
-      <w:r>
-        <w:rPr>
-          <w:rFonts w:ascii="Times New Roman" w:hAnsi="Times New Roman" w:cs="Times New Roman"/>
-        </w:rPr>
-        <w:t xml:space="preserve">При получении запроса от клиента сервер проверяет права доступа, состояние пользователя, состояние питомца и </w:t>
-      </w:r>
-      <w:proofErr w:type="gramStart"/>
-      <w:r>
-        <w:rPr>
-          <w:rFonts w:ascii="Times New Roman" w:hAnsi="Times New Roman" w:cs="Times New Roman"/>
-        </w:rPr>
-        <w:t>т.д.</w:t>
-      </w:r>
-      <w:proofErr w:type="gramEnd"/>
-    </w:p>
-    <w:p>
-      <w:pPr>
-        <w:numPr>
-          <w:ilvl w:val="1"/>
-          <w:numId w:val="5"/>
-        </w:numPr>
-        <w:jc w:val="both"/>
-        <w:rPr>
-          <w:rFonts w:ascii="Times New Roman" w:hAnsi="Times New Roman" w:cs="Times New Roman"/>
-        </w:rPr>
-      </w:pPr>
-      <w:r>
-        <w:rPr>
-          <w:rFonts w:ascii="Times New Roman" w:hAnsi="Times New Roman" w:cs="Times New Roman"/>
-        </w:rPr>
-        <w:t>Для выполнения операции сервер может обратиться к базе данных (например, чтобы сохранить нового пользователя, обновить параметры питомца, получить текущее состояние).</w:t>
-      </w:r>
-    </w:p>
-    <w:p>
-      <w:pPr>
-        <w:numPr>
-          <w:ilvl w:val="1"/>
-          <w:numId w:val="5"/>
-        </w:numPr>
-        <w:jc w:val="both"/>
-        <w:rPr>
-          <w:rFonts w:ascii="Times New Roman" w:hAnsi="Times New Roman" w:cs="Times New Roman"/>
-        </w:rPr>
-      </w:pPr>
-      <w:r>
-        <w:rPr>
-          <w:rFonts w:ascii="Times New Roman" w:hAnsi="Times New Roman" w:cs="Times New Roman"/>
-        </w:rPr>
-        <w:t>После выполнения логики сервер формирует ответ, который отправляет обратно клиенту.</w:t>
-      </w:r>
-    </w:p>
-    <w:p>
-      <w:pPr>
-        <w:numPr>
-          <w:ilvl w:val="0"/>
-          <w:numId w:val="5"/>
-        </w:numPr>
-        <w:jc w:val="both"/>
-        <w:rPr>
-          <w:rFonts w:ascii="Times New Roman" w:hAnsi="Times New Roman" w:cs="Times New Roman"/>
-        </w:rPr>
-      </w:pPr>
-      <w:r>
-        <w:rPr>
-          <w:rFonts w:ascii="Times New Roman" w:hAnsi="Times New Roman" w:cs="Times New Roman"/>
-        </w:rPr>
-        <w:t>База данных (БД, справа внизу) — система хранения данных. Сервер получает и обновляет информацию в БД:</w:t>
-      </w:r>
-    </w:p>
-    <w:p>
-      <w:pPr>
-        <w:numPr>
-          <w:ilvl w:val="1"/>
-          <w:numId w:val="5"/>
-        </w:numPr>
-        <w:jc w:val="both"/>
-        <w:rPr>
-          <w:rFonts w:ascii="Times New Roman" w:hAnsi="Times New Roman" w:cs="Times New Roman"/>
-        </w:rPr>
-      </w:pPr>
-      <w:r>
-        <w:rPr>
-          <w:rFonts w:ascii="Times New Roman" w:hAnsi="Times New Roman" w:cs="Times New Roman"/>
-        </w:rPr>
-        <w:t>Сохранение новых пользователей, питомцев.</w:t>
-      </w:r>
-    </w:p>
-    <w:p>
-      <w:pPr>
-        <w:numPr>
-          <w:ilvl w:val="1"/>
-          <w:numId w:val="5"/>
-        </w:numPr>
-        <w:jc w:val="both"/>
-        <w:rPr>
-          <w:rFonts w:ascii="Times New Roman" w:hAnsi="Times New Roman" w:cs="Times New Roman"/>
-        </w:rPr>
-      </w:pPr>
-      <w:r>
-        <w:rPr>
-          <w:rFonts w:ascii="Times New Roman" w:hAnsi="Times New Roman" w:cs="Times New Roman"/>
-        </w:rPr>
-        <w:t>Обновление параметров питомца.</w:t>
-      </w:r>
-    </w:p>
-    <w:p>
-      <w:pPr>
-        <w:numPr>
-          <w:ilvl w:val="1"/>
-          <w:numId w:val="5"/>
-        </w:numPr>
-        <w:jc w:val="both"/>
-        <w:rPr>
-          <w:rFonts w:ascii="Times New Roman" w:hAnsi="Times New Roman" w:cs="Times New Roman"/>
-        </w:rPr>
-      </w:pPr>
-      <w:r>
-        <w:rPr>
-          <w:rFonts w:ascii="Times New Roman" w:hAnsi="Times New Roman" w:cs="Times New Roman"/>
-        </w:rPr>
-        <w:t>Извлечение необходимых данных для формирования ответа клиенту.</w:t>
-      </w:r>
-    </w:p>
-    <w:p>
-      <w:pPr>
-        <w:numPr>
-          <w:ilvl w:val="0"/>
-          <w:numId w:val="5"/>
-        </w:numPr>
-        <w:jc w:val="both"/>
-        <w:rPr>
-          <w:rFonts w:ascii="Times New Roman" w:hAnsi="Times New Roman" w:cs="Times New Roman"/>
-        </w:rPr>
-      </w:pPr>
-      <w:r>
-        <w:rPr>
-          <w:rFonts w:ascii="Times New Roman" w:hAnsi="Times New Roman" w:cs="Times New Roman"/>
-        </w:rPr>
-        <w:t>Клиент (справа) в данной диаграмме — это условное обозначение того же самого клиента, который изначально находится слева. Иными словами, мы имеем дело с двухсторонним взаимодействием:</w:t>
-      </w:r>
-    </w:p>
-    <w:p>
-      <w:pPr>
-        <w:numPr>
-          <w:ilvl w:val="1"/>
-          <w:numId w:val="5"/>
-        </w:numPr>
-        <w:jc w:val="both"/>
-        <w:rPr>
-          <w:rFonts w:ascii="Times New Roman" w:hAnsi="Times New Roman" w:cs="Times New Roman"/>
-        </w:rPr>
-      </w:pPr>
-      <w:r>
-        <w:rPr>
-          <w:rFonts w:ascii="Times New Roman" w:hAnsi="Times New Roman" w:cs="Times New Roman"/>
-        </w:rPr>
-        <w:t>Клиент отправил запрос слева → Сервер обработал запрос → Сервер отправил ответ обратно клиенту (это можно интерпретировать как взаимодействие, где клиент как будто бы присутствует с обеих сторон: инициирует взаимодействие и получает результат).</w:t>
-      </w:r>
-    </w:p>
-    <w:p>
-      <w:pPr>
-        <w:jc w:val="both"/>
-        <w:rPr>
-          <w:rFonts w:ascii="Times New Roman" w:hAnsi="Times New Roman" w:cs="Times New Roman"/>
-        </w:rPr>
-      </w:pPr>
-      <w:r>
-        <w:rPr>
-          <w:rFonts w:ascii="Times New Roman" w:hAnsi="Times New Roman" w:cs="Times New Roman"/>
-        </w:rPr>
-        <w:t>По сути, клиент один и тот же, просто диаграмма пытается отразить двунаправленный характер обмена данными: клиент не только запрашивает, но и получает ответы от сервера. Сервер — это промежуточное звено.</w:t>
       </w:r>
     </w:p>
     <w:p>
@@ -1316,7 +882,7 @@
                     </pic:cNvPicPr>
                   </pic:nvPicPr>
                   <pic:blipFill>
-                    <a:blip r:embed="rId7">
+                    <a:blip r:embed="rId6">
                       <a:extLst>
                         <a:ext uri="{28A0092B-C50C-407E-A947-70E740481C1C}">
                           <a14:useLocalDpi xmlns:a14="http://schemas.microsoft.com/office/drawing/2010/main" val="0"/>
